--- a/problem statement.docx
+++ b/problem statement.docx
@@ -1,145 +1,69 @@
 
 <file path=word/document.xml><?xml version="1.0" encoding="utf-8"?>
-<w:document xmlns:wpc="http://schemas.microsoft.com/office/word/2010/wordprocessingCanvas" xmlns:mc="http://schemas.openxmlformats.org/markup-compatibility/2006" xmlns:o="urn:schemas-microsoft-com:office:office" xmlns:r="http://schemas.openxmlformats.org/officeDocument/2006/relationships" xmlns:m="http://schemas.openxmlformats.org/officeDocument/2006/math" xmlns:v="urn:schemas-microsoft-com:vml" xmlns:wp14="http://schemas.microsoft.com/office/word/2010/wordprocessingDrawing" xmlns:wp="http://schemas.openxmlformats.org/drawingml/2006/wordprocessingDrawing" xmlns:w10="urn:schemas-microsoft-com:office:word" xmlns:w="http://schemas.openxmlformats.org/wordprocessingml/2006/main" xmlns:w14="http://schemas.microsoft.com/office/word/2010/wordml" xmlns:w15="http://schemas.microsoft.com/office/word/2012/wordml" xmlns:wpg="http://schemas.microsoft.com/office/word/2010/wordprocessingGroup" xmlns:wpi="http://schemas.microsoft.com/office/word/2010/wordprocessingInk" xmlns:wne="http://schemas.microsoft.com/office/word/2006/wordml" xmlns:wps="http://schemas.microsoft.com/office/word/2010/wordprocessingShape" mc:Ignorable="w14 w15 wp14">
+<w:document xmlns:r="http://schemas.openxmlformats.org/officeDocument/2006/relationships" xmlns:wp="http://schemas.openxmlformats.org/drawingml/2006/wordprocessingDrawing" xmlns:w="http://schemas.openxmlformats.org/wordprocessingml/2006/main" xmlns:w10="urn:schemas-microsoft-com:office:word" xmlns:w14="http://schemas.microsoft.com/office/word/2010/wordml" xmlns:wps="http://schemas.microsoft.com/office/word/2010/wordprocessingShape" xmlns:wpg="http://schemas.microsoft.com/office/word/2010/wordprocessingGroup" xmlns:mc="http://schemas.openxmlformats.org/markup-compatibility/2006" xmlns:v="urn:schemas-microsoft-com:vml" xmlns:o="urn:schemas-microsoft-com:office:office" xmlns:m="http://schemas.openxmlformats.org/officeDocument/2006/math" mc:Ignorable="w14">
   <w:body>
     <w:p>
       <w:pPr>
         <w:pStyle w:val="Body"/>
-        <w:rPr>
-          <w:rFonts w:ascii="Calibri" w:hAnsi="Calibri" w:cs="Calibri"/>
-        </w:rPr>
+        <w:bidi w:val="0"/>
       </w:pPr>
       <w:r>
         <w:rPr>
-          <w:rFonts w:ascii="Calibri" w:hAnsi="Calibri" w:cs="Calibri"/>
+          <w:rtl w:val="0"/>
         </w:rPr>
-        <w:t>AR and VR technologies use high amount of graphics and processing in order to work, which obviously requires a high performance machine which cost a lot of money. So if a person wants to use them or any one of them for his or her project they will have to</w:t>
+        <w:t>AR and VR technologies use high amount of graphics and processing in order to work, which obviously requires a high performance machine which cost a lot of money. So if a person wants to use them or any one of them for his or her project they will have to shell out a lot of money just on the machine itself which is not very cost effective. The best example for above problem can be take for freelance developers who may have a project that requires the use of AR or VR once in a while, and investing in a high performance machine just for a project will cost him more that what he</w:t>
       </w:r>
       <w:r>
         <w:rPr>
-          <w:rFonts w:ascii="Calibri" w:hAnsi="Calibri" w:cs="Calibri"/>
+          <w:rtl w:val="0"/>
         </w:rPr>
-        <w:t xml:space="preserve"> shell out a lot of money just on the machine itself which is not very cost effective. The best example for above problem can be </w:t>
+        <w:t>’</w:t>
       </w:r>
       <w:r>
         <w:rPr>
-          <w:rFonts w:ascii="Calibri" w:hAnsi="Calibri" w:cs="Calibri"/>
+          <w:rtl w:val="0"/>
         </w:rPr>
-        <w:t>taken</w:t>
+        <w:t>ll earn as technological changes happen every year</w:t>
       </w:r>
       <w:r>
         <w:rPr>
-          <w:rFonts w:ascii="Calibri" w:hAnsi="Calibri" w:cs="Calibri"/>
+          <w:rtl w:val="0"/>
         </w:rPr>
-        <w:t xml:space="preserve"> for freelance developers who may have a project that requires the use of AR or VR once in a while, and investing in a high</w:t>
+        <w:t>, also for one project he may require a comparatively lesser performing machine and for other he may be requiring a more performing machine which will require him to constantly upgrade</w:t>
       </w:r>
       <w:r>
         <w:rPr>
-          <w:rFonts w:ascii="Calibri" w:hAnsi="Calibri" w:cs="Calibri"/>
+          <w:rtl w:val="0"/>
         </w:rPr>
-        <w:t xml:space="preserve"> performance machine just for a project will cost him more </w:t>
-      </w:r>
-      <w:r>
-        <w:rPr>
-          <w:rFonts w:ascii="Calibri" w:hAnsi="Calibri" w:cs="Calibri"/>
-        </w:rPr>
-        <w:t>than</w:t>
-      </w:r>
-      <w:r>
-        <w:rPr>
-          <w:rFonts w:ascii="Calibri" w:hAnsi="Calibri" w:cs="Calibri"/>
-        </w:rPr>
-        <w:t xml:space="preserve"> what he’ll earn as technological changes happen every year, also for one project he may require a comparatively lesser performing machine and for other he may be requiring a more performing ma</w:t>
-      </w:r>
-      <w:r>
-        <w:rPr>
-          <w:rFonts w:ascii="Calibri" w:hAnsi="Calibri" w:cs="Calibri"/>
-        </w:rPr>
-        <w:t>chine which will require him to constantly upgrade, so upgrading his machine will constantly require him to shell out a lot of money which may lead to financial loss. Another example can be taken for a university where they will be requiring machines for e</w:t>
-      </w:r>
-      <w:r>
-        <w:rPr>
-          <w:rFonts w:ascii="Calibri" w:hAnsi="Calibri" w:cs="Calibri"/>
-        </w:rPr>
-        <w:t>very student that opts for a course that uses AR or VR technology based learning/creation. To fulfil those needs they will have to constantly upgrade their hardware as per the needs and all the hardware will also be requiring maintenance which leads to hig</w:t>
-      </w:r>
-      <w:r>
-        <w:rPr>
-          <w:rFonts w:ascii="Calibri" w:hAnsi="Calibri" w:cs="Calibri"/>
-        </w:rPr>
-        <w:t xml:space="preserve">h costs. </w:t>
+        <w:t xml:space="preserve">, so upgrading his machine will constantly require him to shell out a lot of money which may lead to financial loss. Another example can be taken for a university where they will be requiring machines for every student that opts for a course that uses AR or VR technology based learning/creation. To fulfil those needs they will have to constantly upgrade their hardware as per the needs and all the hardware will also be requiring maintenance which leads to high costs. </w:t>
       </w:r>
     </w:p>
     <w:p>
       <w:pPr>
         <w:pStyle w:val="Body"/>
-        <w:rPr>
-          <w:rFonts w:ascii="Calibri" w:hAnsi="Calibri" w:cs="Calibri"/>
-        </w:rPr>
+        <w:bidi w:val="0"/>
       </w:pPr>
     </w:p>
     <w:p>
       <w:pPr>
         <w:pStyle w:val="Body"/>
-        <w:rPr>
-          <w:rFonts w:ascii="Calibri" w:hAnsi="Calibri" w:cs="Calibri"/>
-        </w:rPr>
+        <w:bidi w:val="0"/>
       </w:pPr>
       <w:r>
         <w:rPr>
-          <w:rFonts w:ascii="Calibri" w:hAnsi="Calibri" w:cs="Calibri"/>
+          <w:rtl w:val="0"/>
         </w:rPr>
-        <w:t>So as to solve these and other similar issues faced by people in different fields we are trying to achieve a solution b</w:t>
-      </w:r>
-      <w:r>
-        <w:rPr>
-          <w:rFonts w:ascii="Calibri" w:hAnsi="Calibri" w:cs="Calibri"/>
-        </w:rPr>
-        <w:t>y providing AR-VR Platforms As</w:t>
-      </w:r>
-      <w:bookmarkStart w:id="0" w:name="_GoBack"/>
-      <w:bookmarkEnd w:id="0"/>
-      <w:r>
-        <w:rPr>
-          <w:rFonts w:ascii="Calibri" w:hAnsi="Calibri" w:cs="Calibri"/>
-        </w:rPr>
-        <w:t>a</w:t>
-      </w:r>
-      <w:r>
-        <w:rPr>
-          <w:rFonts w:ascii="Calibri" w:hAnsi="Calibri" w:cs="Calibri"/>
-        </w:rPr>
-        <w:t xml:space="preserve"> Service where people/</w:t>
-      </w:r>
-      <w:r>
-        <w:rPr>
-          <w:rFonts w:ascii="Calibri" w:hAnsi="Calibri" w:cs="Calibri"/>
-        </w:rPr>
-        <w:t>organizations</w:t>
-      </w:r>
-      <w:r>
-        <w:rPr>
-          <w:rFonts w:ascii="Calibri" w:hAnsi="Calibri" w:cs="Calibri"/>
-        </w:rPr>
-        <w:t xml:space="preserve"> will be able to use our cloud platform as per their needs.</w:t>
-      </w:r>
-      <w:r>
-        <w:rPr>
-          <w:rFonts w:ascii="Calibri" w:hAnsi="Calibri" w:cs="Calibri"/>
-        </w:rPr>
-        <w:t xml:space="preserve"> </w:t>
+        <w:t xml:space="preserve">So as to solve these and other similar issues faced by people in different fields we are trying to achieve a solution by providing AR-VR Platforms As A Service where people/organisations will be able to use our cloud platform as per their needs. </w:t>
       </w:r>
     </w:p>
     <w:p>
       <w:pPr>
         <w:pStyle w:val="Body"/>
-        <w:rPr>
-          <w:rFonts w:ascii="Calibri" w:hAnsi="Calibri" w:cs="Calibri"/>
-        </w:rPr>
+        <w:bidi w:val="0"/>
       </w:pPr>
       <w:r>
         <w:rPr>
-          <w:rFonts w:ascii="Calibri" w:hAnsi="Calibri" w:cs="Calibri"/>
+          <w:rtl w:val="0"/>
         </w:rPr>
         <w:t>Our platform will give them capabilities to render anything and everything on cloud using our servers/machines using their basic configuration machines and generate high quality content which otherwise would not be possible with a low end system.</w:t>
       </w:r>
@@ -147,102 +71,85 @@
     <w:p>
       <w:pPr>
         <w:pStyle w:val="Body"/>
-        <w:rPr>
-          <w:rFonts w:ascii="Calibri" w:hAnsi="Calibri" w:cs="Calibri"/>
-        </w:rPr>
+        <w:bidi w:val="0"/>
       </w:pPr>
       <w:r>
         <w:rPr>
-          <w:rFonts w:ascii="Calibri" w:hAnsi="Calibri" w:cs="Calibri"/>
+          <w:rtl w:val="0"/>
         </w:rPr>
-        <w:t>They wi</w:t>
-      </w:r>
-      <w:r>
-        <w:rPr>
-          <w:rFonts w:ascii="Calibri" w:hAnsi="Calibri" w:cs="Calibri"/>
-        </w:rPr>
-        <w:t>ll be able to get access to our service on pay per day basis or a long term plan. Our platform will also provide the feature/capability of scalability which will allow them to upgrade or downgrade their cloud machine capabilities/performance as per their c</w:t>
-      </w:r>
-      <w:r>
-        <w:rPr>
-          <w:rFonts w:ascii="Calibri" w:hAnsi="Calibri" w:cs="Calibri"/>
-        </w:rPr>
-        <w:t>urrent needs allowing them to pay only for what they use rather than paying for a high performance machine all at once which may or may not be of their later on.</w:t>
+        <w:t>They will be able to get access to our service on pay per day basis or a long term plan. Our platform will also provide the feature/capability of scalability which will allow them to upgrade or downgrade their cloud machine capabilities/performance as per their current needs allowing them to pay only for what they use rather than paying for a high performance machine all at once which may or may not be of their later on.</w:t>
       </w:r>
     </w:p>
     <w:sectPr>
-      <w:headerReference w:type="default" r:id="rId6"/>
-      <w:footerReference w:type="default" r:id="rId7"/>
-      <w:pgSz w:w="11906" w:h="16838"/>
-      <w:pgMar w:top="1134" w:right="1134" w:bottom="1134" w:left="1134" w:header="709" w:footer="850" w:gutter="0"/>
-      <w:cols w:space="720"/>
+      <w:headerReference w:type="default" r:id="rId4"/>
+      <w:footerReference w:type="default" r:id="rId5"/>
+      <w:pgSz w:w="11906" w:h="16838" w:orient="portrait"/>
+      <w:pgMar w:top="1134" w:right="1134" w:bottom="1134" w:left="1134" w:header="709" w:footer="850"/>
+      <w:bidi w:val="0"/>
     </w:sectPr>
   </w:body>
 </w:document>
 </file>
 
-<file path=word/endnotes.xml><?xml version="1.0" encoding="utf-8"?>
-<w:endnotes xmlns:wpc="http://schemas.microsoft.com/office/word/2010/wordprocessingCanvas" xmlns:mc="http://schemas.openxmlformats.org/markup-compatibility/2006" xmlns:o="urn:schemas-microsoft-com:office:office" xmlns:r="http://schemas.openxmlformats.org/officeDocument/2006/relationships" xmlns:m="http://schemas.openxmlformats.org/officeDocument/2006/math" xmlns:v="urn:schemas-microsoft-com:vml" xmlns:wp14="http://schemas.microsoft.com/office/word/2010/wordprocessingDrawing" xmlns:wp="http://schemas.openxmlformats.org/drawingml/2006/wordprocessingDrawing" xmlns:w10="urn:schemas-microsoft-com:office:word" xmlns:w="http://schemas.openxmlformats.org/wordprocessingml/2006/main" xmlns:w14="http://schemas.microsoft.com/office/word/2010/wordml" xmlns:w15="http://schemas.microsoft.com/office/word/2012/wordml" xmlns:wpg="http://schemas.microsoft.com/office/word/2010/wordprocessingGroup" xmlns:wpi="http://schemas.microsoft.com/office/word/2010/wordprocessingInk" xmlns:wne="http://schemas.microsoft.com/office/word/2006/wordml" xmlns:wps="http://schemas.microsoft.com/office/word/2010/wordprocessingShape" mc:Ignorable="w14 w15 wp14">
-  <w:endnote w:type="separator" w:id="-1">
-    <w:p>
-      <w:r>
-        <w:separator/>
-      </w:r>
-    </w:p>
-  </w:endnote>
-  <w:endnote w:type="continuationSeparator" w:id="0">
-    <w:p>
-      <w:r>
-        <w:continuationSeparator/>
-      </w:r>
-    </w:p>
-  </w:endnote>
-</w:endnotes>
-</file>
-
 <file path=word/footer1.xml><?xml version="1.0" encoding="utf-8"?>
-<w:ftr xmlns:wpc="http://schemas.microsoft.com/office/word/2010/wordprocessingCanvas" xmlns:mc="http://schemas.openxmlformats.org/markup-compatibility/2006" xmlns:o="urn:schemas-microsoft-com:office:office" xmlns:r="http://schemas.openxmlformats.org/officeDocument/2006/relationships" xmlns:m="http://schemas.openxmlformats.org/officeDocument/2006/math" xmlns:v="urn:schemas-microsoft-com:vml" xmlns:wp14="http://schemas.microsoft.com/office/word/2010/wordprocessingDrawing" xmlns:wp="http://schemas.openxmlformats.org/drawingml/2006/wordprocessingDrawing" xmlns:w10="urn:schemas-microsoft-com:office:word" xmlns:w="http://schemas.openxmlformats.org/wordprocessingml/2006/main" xmlns:w14="http://schemas.microsoft.com/office/word/2010/wordml" xmlns:w15="http://schemas.microsoft.com/office/word/2012/wordml" xmlns:wpg="http://schemas.microsoft.com/office/word/2010/wordprocessingGroup" xmlns:wpi="http://schemas.microsoft.com/office/word/2010/wordprocessingInk" xmlns:wne="http://schemas.microsoft.com/office/word/2006/wordml" xmlns:wps="http://schemas.microsoft.com/office/word/2010/wordprocessingShape" mc:Ignorable="w14 w15 wp14">
-  <w:p/>
+<w:ftr xmlns:r="http://schemas.openxmlformats.org/officeDocument/2006/relationships" xmlns:wp="http://schemas.openxmlformats.org/drawingml/2006/wordprocessingDrawing" xmlns:w="http://schemas.openxmlformats.org/wordprocessingml/2006/main" xmlns:w10="urn:schemas-microsoft-com:office:word" xmlns:w14="http://schemas.microsoft.com/office/word/2010/wordml" xmlns:wps="http://schemas.microsoft.com/office/word/2010/wordprocessingShape" xmlns:wpg="http://schemas.microsoft.com/office/word/2010/wordprocessingGroup" xmlns:mc="http://schemas.openxmlformats.org/markup-compatibility/2006" xmlns:v="urn:schemas-microsoft-com:vml" xmlns:o="urn:schemas-microsoft-com:office:office" xmlns:m="http://schemas.openxmlformats.org/officeDocument/2006/math" mc:Ignorable="w14">
+  <w:p>
+    <w:r/>
+  </w:p>
 </w:ftr>
 </file>
 
-<file path=word/footnotes.xml><?xml version="1.0" encoding="utf-8"?>
-<w:footnotes xmlns:wpc="http://schemas.microsoft.com/office/word/2010/wordprocessingCanvas" xmlns:mc="http://schemas.openxmlformats.org/markup-compatibility/2006" xmlns:o="urn:schemas-microsoft-com:office:office" xmlns:r="http://schemas.openxmlformats.org/officeDocument/2006/relationships" xmlns:m="http://schemas.openxmlformats.org/officeDocument/2006/math" xmlns:v="urn:schemas-microsoft-com:vml" xmlns:wp14="http://schemas.microsoft.com/office/word/2010/wordprocessingDrawing" xmlns:wp="http://schemas.openxmlformats.org/drawingml/2006/wordprocessingDrawing" xmlns:w10="urn:schemas-microsoft-com:office:word" xmlns:w="http://schemas.openxmlformats.org/wordprocessingml/2006/main" xmlns:w14="http://schemas.microsoft.com/office/word/2010/wordml" xmlns:w15="http://schemas.microsoft.com/office/word/2012/wordml" xmlns:wpg="http://schemas.microsoft.com/office/word/2010/wordprocessingGroup" xmlns:wpi="http://schemas.microsoft.com/office/word/2010/wordprocessingInk" xmlns:wne="http://schemas.microsoft.com/office/word/2006/wordml" xmlns:wps="http://schemas.microsoft.com/office/word/2010/wordprocessingShape" mc:Ignorable="w14 w15 wp14">
-  <w:footnote w:type="separator" w:id="-1">
-    <w:p>
-      <w:r>
-        <w:separator/>
-      </w:r>
-    </w:p>
-  </w:footnote>
-  <w:footnote w:type="continuationSeparator" w:id="0">
-    <w:p>
-      <w:r>
-        <w:continuationSeparator/>
-      </w:r>
-    </w:p>
-  </w:footnote>
-</w:footnotes>
-</file>
-
 <file path=word/header1.xml><?xml version="1.0" encoding="utf-8"?>
-<w:hdr xmlns:wpc="http://schemas.microsoft.com/office/word/2010/wordprocessingCanvas" xmlns:mc="http://schemas.openxmlformats.org/markup-compatibility/2006" xmlns:o="urn:schemas-microsoft-com:office:office" xmlns:r="http://schemas.openxmlformats.org/officeDocument/2006/relationships" xmlns:m="http://schemas.openxmlformats.org/officeDocument/2006/math" xmlns:v="urn:schemas-microsoft-com:vml" xmlns:wp14="http://schemas.microsoft.com/office/word/2010/wordprocessingDrawing" xmlns:wp="http://schemas.openxmlformats.org/drawingml/2006/wordprocessingDrawing" xmlns:w10="urn:schemas-microsoft-com:office:word" xmlns:w="http://schemas.openxmlformats.org/wordprocessingml/2006/main" xmlns:w14="http://schemas.microsoft.com/office/word/2010/wordml" xmlns:w15="http://schemas.microsoft.com/office/word/2012/wordml" xmlns:wpg="http://schemas.microsoft.com/office/word/2010/wordprocessingGroup" xmlns:wpi="http://schemas.microsoft.com/office/word/2010/wordprocessingInk" xmlns:wne="http://schemas.microsoft.com/office/word/2006/wordml" xmlns:wps="http://schemas.microsoft.com/office/word/2010/wordprocessingShape" mc:Ignorable="w14 w15 wp14">
-  <w:p/>
+<w:hdr xmlns:r="http://schemas.openxmlformats.org/officeDocument/2006/relationships" xmlns:wp="http://schemas.openxmlformats.org/drawingml/2006/wordprocessingDrawing" xmlns:w="http://schemas.openxmlformats.org/wordprocessingml/2006/main" xmlns:w10="urn:schemas-microsoft-com:office:word" xmlns:w14="http://schemas.microsoft.com/office/word/2010/wordml" xmlns:wps="http://schemas.microsoft.com/office/word/2010/wordprocessingShape" xmlns:wpg="http://schemas.microsoft.com/office/word/2010/wordprocessingGroup" xmlns:mc="http://schemas.openxmlformats.org/markup-compatibility/2006" xmlns:v="urn:schemas-microsoft-com:vml" xmlns:o="urn:schemas-microsoft-com:office:office" xmlns:m="http://schemas.openxmlformats.org/officeDocument/2006/math" mc:Ignorable="w14">
+  <w:p>
+    <w:r/>
+  </w:p>
 </w:hdr>
 </file>
 
 <file path=word/styles.xml><?xml version="1.0" encoding="utf-8"?>
-<w:styles xmlns:mc="http://schemas.openxmlformats.org/markup-compatibility/2006" xmlns:r="http://schemas.openxmlformats.org/officeDocument/2006/relationships" xmlns:w="http://schemas.openxmlformats.org/wordprocessingml/2006/main" xmlns:w14="http://schemas.microsoft.com/office/word/2010/wordml" xmlns:w15="http://schemas.microsoft.com/office/word/2012/wordml" mc:Ignorable="w14 w15">
+<w:styles xmlns:w="http://schemas.openxmlformats.org/wordprocessingml/2006/main" xmlns:mc="http://schemas.openxmlformats.org/markup-compatibility/2006" xmlns:w14="http://schemas.microsoft.com/office/word/2010/wordml" mc:Ignorable="w14">
   <w:docDefaults>
     <w:rPrDefault>
       <w:rPr>
-        <w:rFonts w:ascii="Times New Roman" w:eastAsia="Arial Unicode MS" w:hAnsi="Times New Roman" w:cs="Times New Roman"/>
+        <w:rFonts w:ascii="Times New Roman" w:cs="Times New Roman" w:hAnsi="Times New Roman" w:eastAsia="Arial Unicode MS"/>
+        <w:b w:val="0"/>
+        <w:bCs w:val="0"/>
+        <w:i w:val="0"/>
+        <w:iCs w:val="0"/>
+        <w:caps w:val="0"/>
+        <w:smallCaps w:val="0"/>
+        <w:strike w:val="0"/>
+        <w:dstrike w:val="0"/>
+        <w:outline w:val="0"/>
+        <w:emboss w:val="0"/>
+        <w:imprint w:val="0"/>
+        <w:vanish w:val="0"/>
+        <w:color w:val="auto"/>
+        <w:spacing w:val="0"/>
+        <w:w w:val="100"/>
+        <w:kern w:val="0"/>
+        <w:position w:val="0"/>
+        <w:sz w:val="20"/>
+        <w:szCs w:val="20"/>
+        <w:u w:val="none" w:color="auto"/>
         <w:bdr w:val="nil"/>
-        <w:lang w:val="en-IN" w:eastAsia="en-IN" w:bidi="ar-SA"/>
+        <w:vertAlign w:val="baseline"/>
+        <w:lang/>
       </w:rPr>
     </w:rPrDefault>
     <w:pPrDefault>
       <w:pPr>
+        <w:keepNext w:val="0"/>
+        <w:keepLines w:val="0"/>
+        <w:pageBreakBefore w:val="0"/>
+        <w:framePr w:anchorLock="0" w:w="0" w:h="0" w:vSpace="0" w:hSpace="0" w:xAlign="left" w:y="0" w:hRule="exact" w:vAnchor="margin"/>
+        <w:widowControl w:val="1"/>
+        <w:numPr>
+          <w:ilvl w:val="0"/>
+          <w:numId w:val="0"/>
+        </w:numPr>
+        <w:suppressLineNumbers w:val="0"/>
         <w:pBdr>
           <w:top w:val="nil"/>
           <w:left w:val="nil"/>
@@ -251,416 +158,28 @@
           <w:between w:val="nil"/>
           <w:bar w:val="nil"/>
         </w:pBdr>
+        <w:shd w:val="clear" w:color="auto" w:fill="auto"/>
+        <w:suppressAutoHyphens w:val="0"/>
+        <w:spacing w:before="0" w:beforeAutospacing="0" w:after="0" w:afterAutospacing="0" w:line="240" w:lineRule="auto"/>
+        <w:ind w:left="0" w:right="0" w:firstLine="0"/>
+        <w:jc w:val="left"/>
+        <w:outlineLvl w:val="9"/>
       </w:pPr>
     </w:pPrDefault>
   </w:docDefaults>
-  <w:latentStyles w:defLockedState="0" w:defUIPriority="99" w:defSemiHidden="0" w:defUnhideWhenUsed="0" w:defQFormat="0" w:count="371">
-    <w:lsdException w:name="Normal" w:uiPriority="0" w:qFormat="1"/>
-    <w:lsdException w:name="heading 1" w:uiPriority="9" w:qFormat="1"/>
-    <w:lsdException w:name="heading 2" w:semiHidden="1" w:uiPriority="9" w:unhideWhenUsed="1" w:qFormat="1"/>
-    <w:lsdException w:name="heading 3" w:semiHidden="1" w:uiPriority="9" w:unhideWhenUsed="1" w:qFormat="1"/>
-    <w:lsdException w:name="heading 4" w:semiHidden="1" w:uiPriority="9" w:unhideWhenUsed="1" w:qFormat="1"/>
-    <w:lsdException w:name="heading 5" w:semiHidden="1" w:uiPriority="9" w:unhideWhenUsed="1" w:qFormat="1"/>
-    <w:lsdException w:name="heading 6" w:semiHidden="1" w:uiPriority="9" w:unhideWhenUsed="1" w:qFormat="1"/>
-    <w:lsdException w:name="heading 7" w:semiHidden="1" w:uiPriority="9" w:unhideWhenUsed="1" w:qFormat="1"/>
-    <w:lsdException w:name="heading 8" w:semiHidden="1" w:uiPriority="9" w:unhideWhenUsed="1" w:qFormat="1"/>
-    <w:lsdException w:name="heading 9" w:semiHidden="1" w:uiPriority="9" w:unhideWhenUsed="1" w:qFormat="1"/>
-    <w:lsdException w:name="index 1" w:semiHidden="1" w:unhideWhenUsed="1"/>
-    <w:lsdException w:name="index 2" w:semiHidden="1" w:unhideWhenUsed="1"/>
-    <w:lsdException w:name="index 3" w:semiHidden="1" w:unhideWhenUsed="1"/>
-    <w:lsdException w:name="index 4" w:semiHidden="1" w:unhideWhenUsed="1"/>
-    <w:lsdException w:name="index 5" w:semiHidden="1" w:unhideWhenUsed="1"/>
-    <w:lsdException w:name="index 6" w:semiHidden="1" w:unhideWhenUsed="1"/>
-    <w:lsdException w:name="index 7" w:semiHidden="1" w:unhideWhenUsed="1"/>
-    <w:lsdException w:name="index 8" w:semiHidden="1" w:unhideWhenUsed="1"/>
-    <w:lsdException w:name="index 9" w:semiHidden="1" w:unhideWhenUsed="1"/>
-    <w:lsdException w:name="toc 1" w:semiHidden="1" w:uiPriority="39" w:unhideWhenUsed="1"/>
-    <w:lsdException w:name="toc 2" w:semiHidden="1" w:uiPriority="39" w:unhideWhenUsed="1"/>
-    <w:lsdException w:name="toc 3" w:semiHidden="1" w:uiPriority="39" w:unhideWhenUsed="1"/>
-    <w:lsdException w:name="toc 4" w:semiHidden="1" w:uiPriority="39" w:unhideWhenUsed="1"/>
-    <w:lsdException w:name="toc 5" w:semiHidden="1" w:uiPriority="39" w:unhideWhenUsed="1"/>
-    <w:lsdException w:name="toc 6" w:semiHidden="1" w:uiPriority="39" w:unhideWhenUsed="1"/>
-    <w:lsdException w:name="toc 7" w:semiHidden="1" w:uiPriority="39" w:unhideWhenUsed="1"/>
-    <w:lsdException w:name="toc 8" w:semiHidden="1" w:uiPriority="39" w:unhideWhenUsed="1"/>
-    <w:lsdException w:name="toc 9" w:semiHidden="1" w:uiPriority="39" w:unhideWhenUsed="1"/>
-    <w:lsdException w:name="Normal Indent" w:semiHidden="1" w:unhideWhenUsed="1"/>
-    <w:lsdException w:name="footnote text" w:semiHidden="1" w:unhideWhenUsed="1"/>
-    <w:lsdException w:name="annotation text" w:semiHidden="1" w:unhideWhenUsed="1"/>
-    <w:lsdException w:name="header" w:semiHidden="1" w:unhideWhenUsed="1"/>
-    <w:lsdException w:name="footer" w:semiHidden="1" w:unhideWhenUsed="1"/>
-    <w:lsdException w:name="index heading" w:semiHidden="1" w:unhideWhenUsed="1"/>
-    <w:lsdException w:name="caption" w:semiHidden="1" w:uiPriority="35" w:unhideWhenUsed="1" w:qFormat="1"/>
-    <w:lsdException w:name="table of figures" w:semiHidden="1" w:unhideWhenUsed="1"/>
-    <w:lsdException w:name="envelope address" w:semiHidden="1" w:unhideWhenUsed="1"/>
-    <w:lsdException w:name="envelope return" w:semiHidden="1" w:unhideWhenUsed="1"/>
-    <w:lsdException w:name="footnote reference" w:semiHidden="1" w:unhideWhenUsed="1"/>
-    <w:lsdException w:name="annotation reference" w:semiHidden="1" w:unhideWhenUsed="1"/>
-    <w:lsdException w:name="line number" w:semiHidden="1" w:unhideWhenUsed="1"/>
-    <w:lsdException w:name="page number" w:semiHidden="1" w:unhideWhenUsed="1"/>
-    <w:lsdException w:name="endnote reference" w:semiHidden="1" w:unhideWhenUsed="1"/>
-    <w:lsdException w:name="endnote text" w:semiHidden="1" w:unhideWhenUsed="1"/>
-    <w:lsdException w:name="table of authorities" w:semiHidden="1" w:unhideWhenUsed="1"/>
-    <w:lsdException w:name="macro" w:semiHidden="1" w:unhideWhenUsed="1"/>
-    <w:lsdException w:name="toa heading" w:semiHidden="1" w:unhideWhenUsed="1"/>
-    <w:lsdException w:name="List" w:semiHidden="1" w:unhideWhenUsed="1"/>
-    <w:lsdException w:name="List Bullet" w:semiHidden="1" w:unhideWhenUsed="1"/>
-    <w:lsdException w:name="List Number" w:semiHidden="1" w:unhideWhenUsed="1"/>
-    <w:lsdException w:name="List 2" w:semiHidden="1" w:unhideWhenUsed="1"/>
-    <w:lsdException w:name="List 3" w:semiHidden="1" w:unhideWhenUsed="1"/>
-    <w:lsdException w:name="List 4" w:semiHidden="1" w:unhideWhenUsed="1"/>
-    <w:lsdException w:name="List 5" w:semiHidden="1" w:unhideWhenUsed="1"/>
-    <w:lsdException w:name="List Bullet 2" w:semiHidden="1" w:unhideWhenUsed="1"/>
-    <w:lsdException w:name="List Bullet 3" w:semiHidden="1" w:unhideWhenUsed="1"/>
-    <w:lsdException w:name="List Bullet 4" w:semiHidden="1" w:unhideWhenUsed="1"/>
-    <w:lsdException w:name="List Bullet 5" w:semiHidden="1" w:unhideWhenUsed="1"/>
-    <w:lsdException w:name="List Number 2" w:semiHidden="1" w:unhideWhenUsed="1"/>
-    <w:lsdException w:name="List Number 3" w:semiHidden="1" w:unhideWhenUsed="1"/>
-    <w:lsdException w:name="List Number 4" w:semiHidden="1" w:unhideWhenUsed="1"/>
-    <w:lsdException w:name="List Number 5" w:semiHidden="1" w:unhideWhenUsed="1"/>
-    <w:lsdException w:name="Title" w:uiPriority="10" w:qFormat="1"/>
-    <w:lsdException w:name="Closing" w:semiHidden="1" w:unhideWhenUsed="1"/>
-    <w:lsdException w:name="Signature" w:semiHidden="1" w:unhideWhenUsed="1"/>
-    <w:lsdException w:name="Default Paragraph Font" w:semiHidden="1" w:uiPriority="1" w:unhideWhenUsed="1"/>
-    <w:lsdException w:name="Body Text" w:semiHidden="1" w:unhideWhenUsed="1"/>
-    <w:lsdException w:name="Body Text Indent" w:semiHidden="1" w:unhideWhenUsed="1"/>
-    <w:lsdException w:name="List Continue" w:semiHidden="1" w:unhideWhenUsed="1"/>
-    <w:lsdException w:name="List Continue 2" w:semiHidden="1" w:unhideWhenUsed="1"/>
-    <w:lsdException w:name="List Continue 3" w:semiHidden="1" w:unhideWhenUsed="1"/>
-    <w:lsdException w:name="List Continue 4" w:semiHidden="1" w:unhideWhenUsed="1"/>
-    <w:lsdException w:name="List Continue 5" w:semiHidden="1" w:unhideWhenUsed="1"/>
-    <w:lsdException w:name="Message Header" w:semiHidden="1" w:unhideWhenUsed="1"/>
-    <w:lsdException w:name="Subtitle" w:uiPriority="11" w:qFormat="1"/>
-    <w:lsdException w:name="Salutation" w:semiHidden="1" w:unhideWhenUsed="1"/>
-    <w:lsdException w:name="Date" w:semiHidden="1" w:unhideWhenUsed="1"/>
-    <w:lsdException w:name="Body Text First Indent" w:semiHidden="1" w:unhideWhenUsed="1"/>
-    <w:lsdException w:name="Body Text First Indent 2" w:semiHidden="1" w:unhideWhenUsed="1"/>
-    <w:lsdException w:name="Note Heading" w:semiHidden="1" w:unhideWhenUsed="1"/>
-    <w:lsdException w:name="Body Text 2" w:semiHidden="1" w:unhideWhenUsed="1"/>
-    <w:lsdException w:name="Body Text 3" w:semiHidden="1" w:unhideWhenUsed="1"/>
-    <w:lsdException w:name="Body Text Indent 2" w:semiHidden="1" w:unhideWhenUsed="1"/>
-    <w:lsdException w:name="Body Text Indent 3" w:semiHidden="1" w:unhideWhenUsed="1"/>
-    <w:lsdException w:name="Block Text" w:semiHidden="1" w:unhideWhenUsed="1"/>
-    <w:lsdException w:name="Hyperlink" w:semiHidden="1" w:unhideWhenUsed="1"/>
-    <w:lsdException w:name="FollowedHyperlink" w:semiHidden="1" w:unhideWhenUsed="1"/>
-    <w:lsdException w:name="Strong" w:uiPriority="22" w:qFormat="1"/>
-    <w:lsdException w:name="Emphasis" w:uiPriority="20" w:qFormat="1"/>
-    <w:lsdException w:name="Document Map" w:semiHidden="1" w:unhideWhenUsed="1"/>
-    <w:lsdException w:name="Plain Text" w:semiHidden="1" w:unhideWhenUsed="1"/>
-    <w:lsdException w:name="E-mail Signature" w:semiHidden="1" w:unhideWhenUsed="1"/>
-    <w:lsdException w:name="HTML Top of Form" w:semiHidden="1" w:unhideWhenUsed="1"/>
-    <w:lsdException w:name="HTML Bottom of Form" w:semiHidden="1" w:unhideWhenUsed="1"/>
-    <w:lsdException w:name="Normal (Web)" w:semiHidden="1" w:unhideWhenUsed="1"/>
-    <w:lsdException w:name="HTML Acronym" w:semiHidden="1" w:unhideWhenUsed="1"/>
-    <w:lsdException w:name="HTML Address" w:semiHidden="1" w:unhideWhenUsed="1"/>
-    <w:lsdException w:name="HTML Cite" w:semiHidden="1" w:unhideWhenUsed="1"/>
-    <w:lsdException w:name="HTML Code" w:semiHidden="1" w:unhideWhenUsed="1"/>
-    <w:lsdException w:name="HTML Definition" w:semiHidden="1" w:unhideWhenUsed="1"/>
-    <w:lsdException w:name="HTML Keyboard" w:semiHidden="1" w:unhideWhenUsed="1"/>
-    <w:lsdException w:name="HTML Preformatted" w:semiHidden="1" w:unhideWhenUsed="1"/>
-    <w:lsdException w:name="HTML Sample" w:semiHidden="1" w:unhideWhenUsed="1"/>
-    <w:lsdException w:name="HTML Typewriter" w:semiHidden="1" w:unhideWhenUsed="1"/>
-    <w:lsdException w:name="HTML Variable" w:semiHidden="1" w:unhideWhenUsed="1"/>
-    <w:lsdException w:name="Normal Table" w:semiHidden="1" w:unhideWhenUsed="1"/>
-    <w:lsdException w:name="annotation subject" w:semiHidden="1" w:unhideWhenUsed="1"/>
-    <w:lsdException w:name="No List" w:semiHidden="1" w:unhideWhenUsed="1"/>
-    <w:lsdException w:name="Outline List 1" w:semiHidden="1" w:unhideWhenUsed="1"/>
-    <w:lsdException w:name="Outline List 2" w:semiHidden="1" w:unhideWhenUsed="1"/>
-    <w:lsdException w:name="Outline List 3" w:semiHidden="1" w:unhideWhenUsed="1"/>
-    <w:lsdException w:name="Table Simple 1" w:semiHidden="1" w:unhideWhenUsed="1"/>
-    <w:lsdException w:name="Table Simple 2" w:semiHidden="1" w:unhideWhenUsed="1"/>
-    <w:lsdException w:name="Table Simple 3" w:semiHidden="1" w:unhideWhenUsed="1"/>
-    <w:lsdException w:name="Table Classic 1" w:semiHidden="1" w:unhideWhenUsed="1"/>
-    <w:lsdException w:name="Table Classic 2" w:semiHidden="1" w:unhideWhenUsed="1"/>
-    <w:lsdException w:name="Table Classic 3" w:semiHidden="1" w:unhideWhenUsed="1"/>
-    <w:lsdException w:name="Table Classic 4" w:semiHidden="1" w:unhideWhenUsed="1"/>
-    <w:lsdException w:name="Table Colorful 1" w:semiHidden="1" w:unhideWhenUsed="1"/>
-    <w:lsdException w:name="Table Colorful 2" w:semiHidden="1" w:unhideWhenUsed="1"/>
-    <w:lsdException w:name="Table Colorful 3" w:semiHidden="1" w:unhideWhenUsed="1"/>
-    <w:lsdException w:name="Table Columns 1" w:semiHidden="1" w:unhideWhenUsed="1"/>
-    <w:lsdException w:name="Table Columns 2" w:semiHidden="1" w:unhideWhenUsed="1"/>
-    <w:lsdException w:name="Table Columns 3" w:semiHidden="1" w:unhideWhenUsed="1"/>
-    <w:lsdException w:name="Table Columns 4" w:semiHidden="1" w:unhideWhenUsed="1"/>
-    <w:lsdException w:name="Table Columns 5" w:semiHidden="1" w:unhideWhenUsed="1"/>
-    <w:lsdException w:name="Table Grid 1" w:semiHidden="1" w:unhideWhenUsed="1"/>
-    <w:lsdException w:name="Table Grid 2" w:semiHidden="1" w:unhideWhenUsed="1"/>
-    <w:lsdException w:name="Table Grid 3" w:semiHidden="1" w:unhideWhenUsed="1"/>
-    <w:lsdException w:name="Table Grid 4" w:semiHidden="1" w:unhideWhenUsed="1"/>
-    <w:lsdException w:name="Table Grid 5" w:semiHidden="1" w:unhideWhenUsed="1"/>
-    <w:lsdException w:name="Table Grid 6" w:semiHidden="1" w:unhideWhenUsed="1"/>
-    <w:lsdException w:name="Table Grid 7" w:semiHidden="1" w:unhideWhenUsed="1"/>
-    <w:lsdException w:name="Table Grid 8" w:semiHidden="1" w:unhideWhenUsed="1"/>
-    <w:lsdException w:name="Table List 1" w:semiHidden="1" w:unhideWhenUsed="1"/>
-    <w:lsdException w:name="Table List 2" w:semiHidden="1" w:unhideWhenUsed="1"/>
-    <w:lsdException w:name="Table List 3" w:semiHidden="1" w:unhideWhenUsed="1"/>
-    <w:lsdException w:name="Table List 4" w:semiHidden="1" w:unhideWhenUsed="1"/>
-    <w:lsdException w:name="Table List 5" w:semiHidden="1" w:unhideWhenUsed="1"/>
-    <w:lsdException w:name="Table List 6" w:semiHidden="1" w:unhideWhenUsed="1"/>
-    <w:lsdException w:name="Table List 7" w:semiHidden="1" w:unhideWhenUsed="1"/>
-    <w:lsdException w:name="Table List 8" w:semiHidden="1" w:unhideWhenUsed="1"/>
-    <w:lsdException w:name="Table 3D effects 1" w:semiHidden="1" w:unhideWhenUsed="1"/>
-    <w:lsdException w:name="Table 3D effects 2" w:semiHidden="1" w:unhideWhenUsed="1"/>
-    <w:lsdException w:name="Table 3D effects 3" w:semiHidden="1" w:unhideWhenUsed="1"/>
-    <w:lsdException w:name="Table Contemporary" w:semiHidden="1" w:unhideWhenUsed="1"/>
-    <w:lsdException w:name="Table Elegant" w:semiHidden="1" w:unhideWhenUsed="1"/>
-    <w:lsdException w:name="Table Professional" w:semiHidden="1" w:unhideWhenUsed="1"/>
-    <w:lsdException w:name="Table Subtle 1" w:semiHidden="1" w:unhideWhenUsed="1"/>
-    <w:lsdException w:name="Table Subtle 2" w:semiHidden="1" w:unhideWhenUsed="1"/>
-    <w:lsdException w:name="Table Web 1" w:semiHidden="1" w:unhideWhenUsed="1"/>
-    <w:lsdException w:name="Table Web 2" w:semiHidden="1" w:unhideWhenUsed="1"/>
-    <w:lsdException w:name="Table Web 3" w:semiHidden="1" w:unhideWhenUsed="1"/>
-    <w:lsdException w:name="Balloon Text" w:semiHidden="1" w:unhideWhenUsed="1"/>
-    <w:lsdException w:name="Table Grid" w:uiPriority="39"/>
-    <w:lsdException w:name="Table Theme" w:semiHidden="1" w:unhideWhenUsed="1"/>
-    <w:lsdException w:name="Placeholder Text" w:semiHidden="1"/>
-    <w:lsdException w:name="No Spacing" w:uiPriority="1" w:qFormat="1"/>
-    <w:lsdException w:name="Light Shading" w:uiPriority="60"/>
-    <w:lsdException w:name="Light List" w:uiPriority="61"/>
-    <w:lsdException w:name="Light Grid" w:uiPriority="62"/>
-    <w:lsdException w:name="Medium Shading 1" w:uiPriority="63"/>
-    <w:lsdException w:name="Medium Shading 2" w:uiPriority="64"/>
-    <w:lsdException w:name="Medium List 1" w:uiPriority="65"/>
-    <w:lsdException w:name="Medium List 2" w:uiPriority="66"/>
-    <w:lsdException w:name="Medium Grid 1" w:uiPriority="67"/>
-    <w:lsdException w:name="Medium Grid 2" w:uiPriority="68"/>
-    <w:lsdException w:name="Medium Grid 3" w:uiPriority="69"/>
-    <w:lsdException w:name="Dark List" w:uiPriority="70"/>
-    <w:lsdException w:name="Colorful Shading" w:uiPriority="71"/>
-    <w:lsdException w:name="Colorful List" w:uiPriority="72"/>
-    <w:lsdException w:name="Colorful Grid" w:uiPriority="73"/>
-    <w:lsdException w:name="Light Shading Accent 1" w:uiPriority="60"/>
-    <w:lsdException w:name="Light List Accent 1" w:uiPriority="61"/>
-    <w:lsdException w:name="Light Grid Accent 1" w:uiPriority="62"/>
-    <w:lsdException w:name="Medium Shading 1 Accent 1" w:uiPriority="63"/>
-    <w:lsdException w:name="Medium Shading 2 Accent 1" w:uiPriority="64"/>
-    <w:lsdException w:name="Medium List 1 Accent 1" w:uiPriority="65"/>
-    <w:lsdException w:name="Revision" w:semiHidden="1"/>
-    <w:lsdException w:name="List Paragraph" w:uiPriority="34" w:qFormat="1"/>
-    <w:lsdException w:name="Quote" w:uiPriority="29" w:qFormat="1"/>
-    <w:lsdException w:name="Intense Quote" w:uiPriority="30" w:qFormat="1"/>
-    <w:lsdException w:name="Medium List 2 Accent 1" w:uiPriority="66"/>
-    <w:lsdException w:name="Medium Grid 1 Accent 1" w:uiPriority="67"/>
-    <w:lsdException w:name="Medium Grid 2 Accent 1" w:uiPriority="68"/>
-    <w:lsdException w:name="Medium Grid 3 Accent 1" w:uiPriority="69"/>
-    <w:lsdException w:name="Dark List Accent 1" w:uiPriority="70"/>
-    <w:lsdException w:name="Colorful Shading Accent 1" w:uiPriority="71"/>
-    <w:lsdException w:name="Colorful List Accent 1" w:uiPriority="72"/>
-    <w:lsdException w:name="Colorful Grid Accent 1" w:uiPriority="73"/>
-    <w:lsdException w:name="Light Shading Accent 2" w:uiPriority="60"/>
-    <w:lsdException w:name="Light List Accent 2" w:uiPriority="61"/>
-    <w:lsdException w:name="Light Grid Accent 2" w:uiPriority="62"/>
-    <w:lsdException w:name="Medium Shading 1 Accent 2" w:uiPriority="63"/>
-    <w:lsdException w:name="Medium Shading 2 Accent 2" w:uiPriority="64"/>
-    <w:lsdException w:name="Medium List 1 Accent 2" w:uiPriority="65"/>
-    <w:lsdException w:name="Medium List 2 Accent 2" w:uiPriority="66"/>
-    <w:lsdException w:name="Medium Grid 1 Accent 2" w:uiPriority="67"/>
-    <w:lsdException w:name="Medium Grid 2 Accent 2" w:uiPriority="68"/>
-    <w:lsdException w:name="Medium Grid 3 Accent 2" w:uiPriority="69"/>
-    <w:lsdException w:name="Dark List Accent 2" w:uiPriority="70"/>
-    <w:lsdException w:name="Colorful Shading Accent 2" w:uiPriority="71"/>
-    <w:lsdException w:name="Colorful List Accent 2" w:uiPriority="72"/>
-    <w:lsdException w:name="Colorful Grid Accent 2" w:uiPriority="73"/>
-    <w:lsdException w:name="Light Shading Accent 3" w:uiPriority="60"/>
-    <w:lsdException w:name="Light List Accent 3" w:uiPriority="61"/>
-    <w:lsdException w:name="Light Grid Accent 3" w:uiPriority="62"/>
-    <w:lsdException w:name="Medium Shading 1 Accent 3" w:uiPriority="63"/>
-    <w:lsdException w:name="Medium Shading 2 Accent 3" w:uiPriority="64"/>
-    <w:lsdException w:name="Medium List 1 Accent 3" w:uiPriority="65"/>
-    <w:lsdException w:name="Medium List 2 Accent 3" w:uiPriority="66"/>
-    <w:lsdException w:name="Medium Grid 1 Accent 3" w:uiPriority="67"/>
-    <w:lsdException w:name="Medium Grid 2 Accent 3" w:uiPriority="68"/>
-    <w:lsdException w:name="Medium Grid 3 Accent 3" w:uiPriority="69"/>
-    <w:lsdException w:name="Dark List Accent 3" w:uiPriority="70"/>
-    <w:lsdException w:name="Colorful Shading Accent 3" w:uiPriority="71"/>
-    <w:lsdException w:name="Colorful List Accent 3" w:uiPriority="72"/>
-    <w:lsdException w:name="Colorful Grid Accent 3" w:uiPriority="73"/>
-    <w:lsdException w:name="Light Shading Accent 4" w:uiPriority="60"/>
-    <w:lsdException w:name="Light List Accent 4" w:uiPriority="61"/>
-    <w:lsdException w:name="Light Grid Accent 4" w:uiPriority="62"/>
-    <w:lsdException w:name="Medium Shading 1 Accent 4" w:uiPriority="63"/>
-    <w:lsdException w:name="Medium Shading 2 Accent 4" w:uiPriority="64"/>
-    <w:lsdException w:name="Medium List 1 Accent 4" w:uiPriority="65"/>
-    <w:lsdException w:name="Medium List 2 Accent 4" w:uiPriority="66"/>
-    <w:lsdException w:name="Medium Grid 1 Accent 4" w:uiPriority="67"/>
-    <w:lsdException w:name="Medium Grid 2 Accent 4" w:uiPriority="68"/>
-    <w:lsdException w:name="Medium Grid 3 Accent 4" w:uiPriority="69"/>
-    <w:lsdException w:name="Dark List Accent 4" w:uiPriority="70"/>
-    <w:lsdException w:name="Colorful Shading Accent 4" w:uiPriority="71"/>
-    <w:lsdException w:name="Colorful List Accent 4" w:uiPriority="72"/>
-    <w:lsdException w:name="Colorful Grid Accent 4" w:uiPriority="73"/>
-    <w:lsdException w:name="Light Shading Accent 5" w:uiPriority="60"/>
-    <w:lsdException w:name="Light List Accent 5" w:uiPriority="61"/>
-    <w:lsdException w:name="Light Grid Accent 5" w:uiPriority="62"/>
-    <w:lsdException w:name="Medium Shading 1 Accent 5" w:uiPriority="63"/>
-    <w:lsdException w:name="Medium Shading 2 Accent 5" w:uiPriority="64"/>
-    <w:lsdException w:name="Medium List 1 Accent 5" w:uiPriority="65"/>
-    <w:lsdException w:name="Medium List 2 Accent 5" w:uiPriority="66"/>
-    <w:lsdException w:name="Medium Grid 1 Accent 5" w:uiPriority="67"/>
-    <w:lsdException w:name="Medium Grid 2 Accent 5" w:uiPriority="68"/>
-    <w:lsdException w:name="Medium Grid 3 Accent 5" w:uiPriority="69"/>
-    <w:lsdException w:name="Dark List Accent 5" w:uiPriority="70"/>
-    <w:lsdException w:name="Colorful Shading Accent 5" w:uiPriority="71"/>
-    <w:lsdException w:name="Colorful List Accent 5" w:uiPriority="72"/>
-    <w:lsdException w:name="Colorful Grid Accent 5" w:uiPriority="73"/>
-    <w:lsdException w:name="Light Shading Accent 6" w:uiPriority="60"/>
-    <w:lsdException w:name="Light List Accent 6" w:uiPriority="61"/>
-    <w:lsdException w:name="Light Grid Accent 6" w:uiPriority="62"/>
-    <w:lsdException w:name="Medium Shading 1 Accent 6" w:uiPriority="63"/>
-    <w:lsdException w:name="Medium Shading 2 Accent 6" w:uiPriority="64"/>
-    <w:lsdException w:name="Medium List 1 Accent 6" w:uiPriority="65"/>
-    <w:lsdException w:name="Medium List 2 Accent 6" w:uiPriority="66"/>
-    <w:lsdException w:name="Medium Grid 1 Accent 6" w:uiPriority="67"/>
-    <w:lsdException w:name="Medium Grid 2 Accent 6" w:uiPriority="68"/>
-    <w:lsdException w:name="Medium Grid 3 Accent 6" w:uiPriority="69"/>
-    <w:lsdException w:name="Dark List Accent 6" w:uiPriority="70"/>
-    <w:lsdException w:name="Colorful Shading Accent 6" w:uiPriority="71"/>
-    <w:lsdException w:name="Colorful List Accent 6" w:uiPriority="72"/>
-    <w:lsdException w:name="Colorful Grid Accent 6" w:uiPriority="73"/>
-    <w:lsdException w:name="Subtle Emphasis" w:uiPriority="19" w:qFormat="1"/>
-    <w:lsdException w:name="Intense Emphasis" w:uiPriority="21" w:qFormat="1"/>
-    <w:lsdException w:name="Subtle Reference" w:uiPriority="31" w:qFormat="1"/>
-    <w:lsdException w:name="Intense Reference" w:uiPriority="32" w:qFormat="1"/>
-    <w:lsdException w:name="Book Title" w:uiPriority="33" w:qFormat="1"/>
-    <w:lsdException w:name="Bibliography" w:semiHidden="1" w:uiPriority="37" w:unhideWhenUsed="1"/>
-    <w:lsdException w:name="TOC Heading" w:semiHidden="1" w:uiPriority="39" w:unhideWhenUsed="1" w:qFormat="1"/>
-    <w:lsdException w:name="Plain Table 1" w:uiPriority="41"/>
-    <w:lsdException w:name="Plain Table 2" w:uiPriority="42"/>
-    <w:lsdException w:name="Plain Table 3" w:uiPriority="43"/>
-    <w:lsdException w:name="Plain Table 4" w:uiPriority="44"/>
-    <w:lsdException w:name="Plain Table 5" w:uiPriority="45"/>
-    <w:lsdException w:name="Grid Table Light" w:uiPriority="40"/>
-    <w:lsdException w:name="Grid Table 1 Light" w:uiPriority="46"/>
-    <w:lsdException w:name="Grid Table 2" w:uiPriority="47"/>
-    <w:lsdException w:name="Grid Table 3" w:uiPriority="48"/>
-    <w:lsdException w:name="Grid Table 4" w:uiPriority="49"/>
-    <w:lsdException w:name="Grid Table 5 Dark" w:uiPriority="50"/>
-    <w:lsdException w:name="Grid Table 6 Colorful" w:uiPriority="51"/>
-    <w:lsdException w:name="Grid Table 7 Colorful" w:uiPriority="52"/>
-    <w:lsdException w:name="Grid Table 1 Light Accent 1" w:uiPriority="46"/>
-    <w:lsdException w:name="Grid Table 2 Accent 1" w:uiPriority="47"/>
-    <w:lsdException w:name="Grid Table 3 Accent 1" w:uiPriority="48"/>
-    <w:lsdException w:name="Grid Table 4 Accent 1" w:uiPriority="49"/>
-    <w:lsdException w:name="Grid Table 5 Dark Accent 1" w:uiPriority="50"/>
-    <w:lsdException w:name="Grid Table 6 Colorful Accent 1" w:uiPriority="51"/>
-    <w:lsdException w:name="Grid Table 7 Colorful Accent 1" w:uiPriority="52"/>
-    <w:lsdException w:name="Grid Table 1 Light Accent 2" w:uiPriority="46"/>
-    <w:lsdException w:name="Grid Table 2 Accent 2" w:uiPriority="47"/>
-    <w:lsdException w:name="Grid Table 3 Accent 2" w:uiPriority="48"/>
-    <w:lsdException w:name="Grid Table 4 Accent 2" w:uiPriority="49"/>
-    <w:lsdException w:name="Grid Table 5 Dark Accent 2" w:uiPriority="50"/>
-    <w:lsdException w:name="Grid Table 6 Colorful Accent 2" w:uiPriority="51"/>
-    <w:lsdException w:name="Grid Table 7 Colorful Accent 2" w:uiPriority="52"/>
-    <w:lsdException w:name="Grid Table 1 Light Accent 3" w:uiPriority="46"/>
-    <w:lsdException w:name="Grid Table 2 Accent 3" w:uiPriority="47"/>
-    <w:lsdException w:name="Grid Table 3 Accent 3" w:uiPriority="48"/>
-    <w:lsdException w:name="Grid Table 4 Accent 3" w:uiPriority="49"/>
-    <w:lsdException w:name="Grid Table 5 Dark Accent 3" w:uiPriority="50"/>
-    <w:lsdException w:name="Grid Table 6 Colorful Accent 3" w:uiPriority="51"/>
-    <w:lsdException w:name="Grid Table 7 Colorful Accent 3" w:uiPriority="52"/>
-    <w:lsdException w:name="Grid Table 1 Light Accent 4" w:uiPriority="46"/>
-    <w:lsdException w:name="Grid Table 2 Accent 4" w:uiPriority="47"/>
-    <w:lsdException w:name="Grid Table 3 Accent 4" w:uiPriority="48"/>
-    <w:lsdException w:name="Grid Table 4 Accent 4" w:uiPriority="49"/>
-    <w:lsdException w:name="Grid Table 5 Dark Accent 4" w:uiPriority="50"/>
-    <w:lsdException w:name="Grid Table 6 Colorful Accent 4" w:uiPriority="51"/>
-    <w:lsdException w:name="Grid Table 7 Colorful Accent 4" w:uiPriority="52"/>
-    <w:lsdException w:name="Grid Table 1 Light Accent 5" w:uiPriority="46"/>
-    <w:lsdException w:name="Grid Table 2 Accent 5" w:uiPriority="47"/>
-    <w:lsdException w:name="Grid Table 3 Accent 5" w:uiPriority="48"/>
-    <w:lsdException w:name="Grid Table 4 Accent 5" w:uiPriority="49"/>
-    <w:lsdException w:name="Grid Table 5 Dark Accent 5" w:uiPriority="50"/>
-    <w:lsdException w:name="Grid Table 6 Colorful Accent 5" w:uiPriority="51"/>
-    <w:lsdException w:name="Grid Table 7 Colorful Accent 5" w:uiPriority="52"/>
-    <w:lsdException w:name="Grid Table 1 Light Accent 6" w:uiPriority="46"/>
-    <w:lsdException w:name="Grid Table 2 Accent 6" w:uiPriority="47"/>
-    <w:lsdException w:name="Grid Table 3 Accent 6" w:uiPriority="48"/>
-    <w:lsdException w:name="Grid Table 4 Accent 6" w:uiPriority="49"/>
-    <w:lsdException w:name="Grid Table 5 Dark Accent 6" w:uiPriority="50"/>
-    <w:lsdException w:name="Grid Table 6 Colorful Accent 6" w:uiPriority="51"/>
-    <w:lsdException w:name="Grid Table 7 Colorful Accent 6" w:uiPriority="52"/>
-    <w:lsdException w:name="List Table 1 Light" w:uiPriority="46"/>
-    <w:lsdException w:name="List Table 2" w:uiPriority="47"/>
-    <w:lsdException w:name="List Table 3" w:uiPriority="48"/>
-    <w:lsdException w:name="List Table 4" w:uiPriority="49"/>
-    <w:lsdException w:name="List Table 5 Dark" w:uiPriority="50"/>
-    <w:lsdException w:name="List Table 6 Colorful" w:uiPriority="51"/>
-    <w:lsdException w:name="List Table 7 Colorful" w:uiPriority="52"/>
-    <w:lsdException w:name="List Table 1 Light Accent 1" w:uiPriority="46"/>
-    <w:lsdException w:name="List Table 2 Accent 1" w:uiPriority="47"/>
-    <w:lsdException w:name="List Table 3 Accent 1" w:uiPriority="48"/>
-    <w:lsdException w:name="List Table 4 Accent 1" w:uiPriority="49"/>
-    <w:lsdException w:name="List Table 5 Dark Accent 1" w:uiPriority="50"/>
-    <w:lsdException w:name="List Table 6 Colorful Accent 1" w:uiPriority="51"/>
-    <w:lsdException w:name="List Table 7 Colorful Accent 1" w:uiPriority="52"/>
-    <w:lsdException w:name="List Table 1 Light Accent 2" w:uiPriority="46"/>
-    <w:lsdException w:name="List Table 2 Accent 2" w:uiPriority="47"/>
-    <w:lsdException w:name="List Table 3 Accent 2" w:uiPriority="48"/>
-    <w:lsdException w:name="List Table 4 Accent 2" w:uiPriority="49"/>
-    <w:lsdException w:name="List Table 5 Dark Accent 2" w:uiPriority="50"/>
-    <w:lsdException w:name="List Table 6 Colorful Accent 2" w:uiPriority="51"/>
-    <w:lsdException w:name="List Table 7 Colorful Accent 2" w:uiPriority="52"/>
-    <w:lsdException w:name="List Table 1 Light Accent 3" w:uiPriority="46"/>
-    <w:lsdException w:name="List Table 2 Accent 3" w:uiPriority="47"/>
-    <w:lsdException w:name="List Table 3 Accent 3" w:uiPriority="48"/>
-    <w:lsdException w:name="List Table 4 Accent 3" w:uiPriority="49"/>
-    <w:lsdException w:name="List Table 5 Dark Accent 3" w:uiPriority="50"/>
-    <w:lsdException w:name="List Table 6 Colorful Accent 3" w:uiPriority="51"/>
-    <w:lsdException w:name="List Table 7 Colorful Accent 3" w:uiPriority="52"/>
-    <w:lsdException w:name="List Table 1 Light Accent 4" w:uiPriority="46"/>
-    <w:lsdException w:name="List Table 2 Accent 4" w:uiPriority="47"/>
-    <w:lsdException w:name="List Table 3 Accent 4" w:uiPriority="48"/>
-    <w:lsdException w:name="List Table 4 Accent 4" w:uiPriority="49"/>
-    <w:lsdException w:name="List Table 5 Dark Accent 4" w:uiPriority="50"/>
-    <w:lsdException w:name="List Table 6 Colorful Accent 4" w:uiPriority="51"/>
-    <w:lsdException w:name="List Table 7 Colorful Accent 4" w:uiPriority="52"/>
-    <w:lsdException w:name="List Table 1 Light Accent 5" w:uiPriority="46"/>
-    <w:lsdException w:name="List Table 2 Accent 5" w:uiPriority="47"/>
-    <w:lsdException w:name="List Table 3 Accent 5" w:uiPriority="48"/>
-    <w:lsdException w:name="List Table 4 Accent 5" w:uiPriority="49"/>
-    <w:lsdException w:name="List Table 5 Dark Accent 5" w:uiPriority="50"/>
-    <w:lsdException w:name="List Table 6 Colorful Accent 5" w:uiPriority="51"/>
-    <w:lsdException w:name="List Table 7 Colorful Accent 5" w:uiPriority="52"/>
-    <w:lsdException w:name="List Table 1 Light Accent 6" w:uiPriority="46"/>
-    <w:lsdException w:name="List Table 2 Accent 6" w:uiPriority="47"/>
-    <w:lsdException w:name="List Table 3 Accent 6" w:uiPriority="48"/>
-    <w:lsdException w:name="List Table 4 Accent 6" w:uiPriority="49"/>
-    <w:lsdException w:name="List Table 5 Dark Accent 6" w:uiPriority="50"/>
-    <w:lsdException w:name="List Table 6 Colorful Accent 6" w:uiPriority="51"/>
-    <w:lsdException w:name="List Table 7 Colorful Accent 6" w:uiPriority="52"/>
-  </w:latentStyles>
   <w:style w:type="paragraph" w:default="1" w:styleId="Normal">
     <w:name w:val="Normal"/>
+    <w:next w:val="Normal"/>
+    <w:pPr/>
     <w:rPr>
       <w:sz w:val="24"/>
       <w:szCs w:val="24"/>
-      <w:lang w:val="en-US" w:eastAsia="en-US"/>
+      <w:lang w:val="en-US" w:eastAsia="en-US" w:bidi="ar-SA"/>
     </w:rPr>
   </w:style>
-  <w:style w:type="character" w:default="1" w:styleId="DefaultParagraphFont">
+  <w:style w:type="character" w:default="1" w:styleId="Default Paragraph Font">
     <w:name w:val="Default Paragraph Font"/>
-    <w:uiPriority w:val="1"/>
-    <w:semiHidden/>
-    <w:unhideWhenUsed/>
-  </w:style>
-  <w:style w:type="table" w:default="1" w:styleId="TableNormal">
-    <w:name w:val="Normal Table"/>
-    <w:uiPriority w:val="99"/>
-    <w:semiHidden/>
-    <w:unhideWhenUsed/>
-    <w:tblPr>
-      <w:tblInd w:w="0" w:type="dxa"/>
-      <w:tblCellMar>
-        <w:top w:w="0" w:type="dxa"/>
-        <w:left w:w="108" w:type="dxa"/>
-        <w:bottom w:w="0" w:type="dxa"/>
-        <w:right w:w="108" w:type="dxa"/>
-      </w:tblCellMar>
-    </w:tblPr>
-  </w:style>
-  <w:style w:type="numbering" w:default="1" w:styleId="NoList">
-    <w:name w:val="No List"/>
-    <w:uiPriority w:val="99"/>
-    <w:semiHidden/>
-    <w:unhideWhenUsed/>
+    <w:next w:val="Default Paragraph Font"/>
   </w:style>
   <w:style w:type="character" w:styleId="Hyperlink">
     <w:name w:val="Hyperlink"/>
@@ -668,26 +187,84 @@
       <w:u w:val="single"/>
     </w:rPr>
   </w:style>
-  <w:style w:type="paragraph" w:customStyle="1" w:styleId="Body">
+  <w:style w:type="table" w:default="1" w:styleId="Table Normal">
+    <w:name w:val="Table Normal"/>
+    <w:next w:val="Table Normal"/>
+    <w:pPr/>
+    <w:tblPr>
+      <w:tblInd w:w="0" w:type="dxa"/>
+    </w:tblPr>
+    <w:trPr/>
+    <w:tcPr/>
+    <w:tblStylePr w:type="firstRow"/>
+    <w:tblStylePr w:type="lastRow"/>
+    <w:tblStylePr w:type="firstCol"/>
+    <w:tblStylePr w:type="lastCol"/>
+    <w:tblStylePr w:type="band1Vert"/>
+    <w:tblStylePr w:type="band2Vert"/>
+    <w:tblStylePr w:type="band1Horz"/>
+    <w:tblStylePr w:type="band2Horz"/>
+    <w:tblStylePr w:type="neCell"/>
+    <w:tblStylePr w:type="nwCell"/>
+    <w:tblStylePr w:type="seCell"/>
+    <w:tblStylePr w:type="swCell"/>
+  </w:style>
+  <w:style w:type="numbering" w:default="1" w:styleId="No List">
+    <w:name w:val="No List"/>
+    <w:next w:val="No List"/>
+    <w:pPr/>
+  </w:style>
+  <w:style w:type="paragraph" w:styleId="Body">
     <w:name w:val="Body"/>
+    <w:next w:val="Body"/>
+    <w:pPr>
+      <w:keepNext w:val="0"/>
+      <w:keepLines w:val="0"/>
+      <w:pageBreakBefore w:val="0"/>
+      <w:widowControl w:val="1"/>
+      <w:shd w:val="clear" w:color="auto" w:fill="auto"/>
+      <w:suppressAutoHyphens w:val="0"/>
+      <w:bidi w:val="0"/>
+      <w:spacing w:before="0" w:after="0" w:line="240" w:lineRule="auto"/>
+      <w:ind w:left="0" w:right="0" w:firstLine="0"/>
+      <w:jc w:val="left"/>
+      <w:outlineLvl w:val="9"/>
+    </w:pPr>
     <w:rPr>
-      <w:rFonts w:ascii="Helvetica Neue" w:hAnsi="Helvetica Neue" w:cs="Arial Unicode MS"/>
+      <w:rFonts w:ascii="Helvetica Neue" w:cs="Arial Unicode MS" w:hAnsi="Helvetica Neue" w:eastAsia="Arial Unicode MS"/>
+      <w:b w:val="0"/>
+      <w:bCs w:val="0"/>
+      <w:i w:val="0"/>
+      <w:iCs w:val="0"/>
+      <w:caps w:val="0"/>
+      <w:smallCaps w:val="0"/>
+      <w:strike w:val="0"/>
+      <w:dstrike w:val="0"/>
+      <w:outline w:val="0"/>
       <w:color w:val="000000"/>
+      <w:spacing w:val="0"/>
+      <w:kern w:val="0"/>
+      <w:position w:val="0"/>
       <w:sz w:val="22"/>
       <w:szCs w:val="22"/>
+      <w:u w:val="none"/>
+      <w:vertAlign w:val="baseline"/>
       <w:lang w:val="en-US"/>
-      <w14:textOutline w14:w="0" w14:cap="flat" w14:cmpd="sng" w14:algn="ctr">
+      <w14:textOutline>
         <w14:noFill/>
-        <w14:prstDash w14:val="solid"/>
-        <w14:bevel/>
       </w14:textOutline>
+      <w14:textFill>
+        <w14:solidFill>
+          <w14:srgbClr w14:val="000000"/>
+        </w14:solidFill>
+      </w14:textFill>
     </w:rPr>
   </w:style>
 </w:styles>
 </file>
 
 <file path=word/theme/theme1.xml><?xml version="1.0" encoding="utf-8"?>
-<a:theme xmlns:a="http://schemas.openxmlformats.org/drawingml/2006/main" name="Blank">
+<a:theme xmlns:a="http://schemas.openxmlformats.org/drawingml/2006/main" xmlns:r="http://schemas.openxmlformats.org/officeDocument/2006/relationships" name="Blank">
   <a:themeElements>
     <a:clrScheme name="Blank">
       <a:dk1>
@@ -886,7 +463,7 @@
         <a:effectLst/>
         <a:sp3d/>
       </a:spPr>
-      <a:bodyPr rot="0" spcFirstLastPara="1" vertOverflow="overflow" horzOverflow="overflow" vert="horz" wrap="square" lIns="101600" tIns="101600" rIns="101600" bIns="101600" numCol="1" spcCol="38100" rtlCol="0" anchor="ctr">
+      <a:bodyPr rot="0" spcFirstLastPara="1" vertOverflow="overflow" horzOverflow="overflow" vert="horz" wrap="square" lIns="101600" tIns="101600" rIns="101600" bIns="101600" numCol="1" spcCol="38100" rtlCol="0" anchor="ctr" upright="0">
         <a:spAutoFit/>
       </a:bodyPr>
       <a:lstStyle>
@@ -905,7 +482,7 @@
           <a:buFontTx/>
           <a:buNone/>
           <a:tabLst/>
-          <a:defRPr kumimoji="0" sz="1200" b="0" i="0" u="none" strike="noStrike" cap="none" spc="0" normalizeH="0" baseline="0">
+          <a:defRPr b="0" baseline="0" cap="none" i="0" spc="0" strike="noStrike" sz="1200" u="none" kumimoji="0" normalizeH="0">
             <a:ln>
               <a:noFill/>
             </a:ln>
@@ -935,7 +512,7 @@
           <a:buFontTx/>
           <a:buNone/>
           <a:tabLst/>
-          <a:defRPr kumimoji="0" sz="1800" b="0" i="0" u="none" strike="noStrike" cap="none" spc="0" normalizeH="0" baseline="0">
+          <a:defRPr b="0" baseline="0" cap="none" i="0" spc="0" strike="noStrike" sz="1800" u="none" kumimoji="0" normalizeH="0">
             <a:ln>
               <a:noFill/>
             </a:ln>
@@ -961,7 +538,7 @@
           <a:buFontTx/>
           <a:buNone/>
           <a:tabLst/>
-          <a:defRPr kumimoji="0" sz="1800" b="0" i="0" u="none" strike="noStrike" cap="none" spc="0" normalizeH="0" baseline="0">
+          <a:defRPr b="0" baseline="0" cap="none" i="0" spc="0" strike="noStrike" sz="1800" u="none" kumimoji="0" normalizeH="0">
             <a:ln>
               <a:noFill/>
             </a:ln>
@@ -987,7 +564,7 @@
           <a:buFontTx/>
           <a:buNone/>
           <a:tabLst/>
-          <a:defRPr kumimoji="0" sz="1800" b="0" i="0" u="none" strike="noStrike" cap="none" spc="0" normalizeH="0" baseline="0">
+          <a:defRPr b="0" baseline="0" cap="none" i="0" spc="0" strike="noStrike" sz="1800" u="none" kumimoji="0" normalizeH="0">
             <a:ln>
               <a:noFill/>
             </a:ln>
@@ -1013,7 +590,7 @@
           <a:buFontTx/>
           <a:buNone/>
           <a:tabLst/>
-          <a:defRPr kumimoji="0" sz="1800" b="0" i="0" u="none" strike="noStrike" cap="none" spc="0" normalizeH="0" baseline="0">
+          <a:defRPr b="0" baseline="0" cap="none" i="0" spc="0" strike="noStrike" sz="1800" u="none" kumimoji="0" normalizeH="0">
             <a:ln>
               <a:noFill/>
             </a:ln>
@@ -1039,7 +616,7 @@
           <a:buFontTx/>
           <a:buNone/>
           <a:tabLst/>
-          <a:defRPr kumimoji="0" sz="1800" b="0" i="0" u="none" strike="noStrike" cap="none" spc="0" normalizeH="0" baseline="0">
+          <a:defRPr b="0" baseline="0" cap="none" i="0" spc="0" strike="noStrike" sz="1800" u="none" kumimoji="0" normalizeH="0">
             <a:ln>
               <a:noFill/>
             </a:ln>
@@ -1065,7 +642,7 @@
           <a:buFontTx/>
           <a:buNone/>
           <a:tabLst/>
-          <a:defRPr kumimoji="0" sz="1800" b="0" i="0" u="none" strike="noStrike" cap="none" spc="0" normalizeH="0" baseline="0">
+          <a:defRPr b="0" baseline="0" cap="none" i="0" spc="0" strike="noStrike" sz="1800" u="none" kumimoji="0" normalizeH="0">
             <a:ln>
               <a:noFill/>
             </a:ln>
@@ -1091,7 +668,7 @@
           <a:buFontTx/>
           <a:buNone/>
           <a:tabLst/>
-          <a:defRPr kumimoji="0" sz="1800" b="0" i="0" u="none" strike="noStrike" cap="none" spc="0" normalizeH="0" baseline="0">
+          <a:defRPr b="0" baseline="0" cap="none" i="0" spc="0" strike="noStrike" sz="1800" u="none" kumimoji="0" normalizeH="0">
             <a:ln>
               <a:noFill/>
             </a:ln>
@@ -1117,7 +694,7 @@
           <a:buFontTx/>
           <a:buNone/>
           <a:tabLst/>
-          <a:defRPr kumimoji="0" sz="1800" b="0" i="0" u="none" strike="noStrike" cap="none" spc="0" normalizeH="0" baseline="0">
+          <a:defRPr b="0" baseline="0" cap="none" i="0" spc="0" strike="noStrike" sz="1800" u="none" kumimoji="0" normalizeH="0">
             <a:ln>
               <a:noFill/>
             </a:ln>
@@ -1143,7 +720,7 @@
           <a:buFontTx/>
           <a:buNone/>
           <a:tabLst/>
-          <a:defRPr kumimoji="0" sz="1800" b="0" i="0" u="none" strike="noStrike" cap="none" spc="0" normalizeH="0" baseline="0">
+          <a:defRPr b="0" baseline="0" cap="none" i="0" spc="0" strike="noStrike" sz="1800" u="none" kumimoji="0" normalizeH="0">
             <a:ln>
               <a:noFill/>
             </a:ln>
@@ -1156,15 +733,9 @@
         </a:lvl9pPr>
       </a:lstStyle>
       <a:style>
-        <a:lnRef idx="0">
-          <a:scrgbClr r="0" g="0" b="0"/>
-        </a:lnRef>
-        <a:fillRef idx="0">
-          <a:scrgbClr r="0" g="0" b="0"/>
-        </a:fillRef>
-        <a:effectRef idx="0">
-          <a:scrgbClr r="0" g="0" b="0"/>
-        </a:effectRef>
+        <a:lnRef idx="0"/>
+        <a:fillRef idx="0"/>
+        <a:effectRef idx="0"/>
         <a:fontRef idx="none"/>
       </a:style>
     </a:spDef>
@@ -1181,7 +752,7 @@
         <a:effectLst/>
         <a:sp3d/>
       </a:spPr>
-      <a:bodyPr rot="0" spcFirstLastPara="1" vertOverflow="overflow" horzOverflow="overflow" vert="horz" wrap="square" lIns="91439" tIns="45719" rIns="91439" bIns="45719" numCol="1" spcCol="38100" rtlCol="0" anchor="t">
+      <a:bodyPr rot="0" spcFirstLastPara="1" vertOverflow="overflow" horzOverflow="overflow" vert="horz" wrap="square" lIns="91439" tIns="45719" rIns="91439" bIns="45719" numCol="1" spcCol="38100" rtlCol="0" anchor="t" upright="0">
         <a:noAutofit/>
       </a:bodyPr>
       <a:lstStyle>
@@ -1200,7 +771,7 @@
           <a:buFontTx/>
           <a:buNone/>
           <a:tabLst/>
-          <a:defRPr kumimoji="0" sz="1800" b="0" i="0" u="none" strike="noStrike" cap="none" spc="0" normalizeH="0" baseline="0">
+          <a:defRPr b="0" baseline="0" cap="none" i="0" spc="0" strike="noStrike" sz="1800" u="none" kumimoji="0" normalizeH="0">
             <a:ln>
               <a:noFill/>
             </a:ln>
@@ -1226,7 +797,7 @@
           <a:buFontTx/>
           <a:buNone/>
           <a:tabLst/>
-          <a:defRPr kumimoji="0" sz="1800" b="0" i="0" u="none" strike="noStrike" cap="none" spc="0" normalizeH="0" baseline="0">
+          <a:defRPr b="0" baseline="0" cap="none" i="0" spc="0" strike="noStrike" sz="1800" u="none" kumimoji="0" normalizeH="0">
             <a:ln>
               <a:noFill/>
             </a:ln>
@@ -1252,7 +823,7 @@
           <a:buFontTx/>
           <a:buNone/>
           <a:tabLst/>
-          <a:defRPr kumimoji="0" sz="1800" b="0" i="0" u="none" strike="noStrike" cap="none" spc="0" normalizeH="0" baseline="0">
+          <a:defRPr b="0" baseline="0" cap="none" i="0" spc="0" strike="noStrike" sz="1800" u="none" kumimoji="0" normalizeH="0">
             <a:ln>
               <a:noFill/>
             </a:ln>
@@ -1278,7 +849,7 @@
           <a:buFontTx/>
           <a:buNone/>
           <a:tabLst/>
-          <a:defRPr kumimoji="0" sz="1800" b="0" i="0" u="none" strike="noStrike" cap="none" spc="0" normalizeH="0" baseline="0">
+          <a:defRPr b="0" baseline="0" cap="none" i="0" spc="0" strike="noStrike" sz="1800" u="none" kumimoji="0" normalizeH="0">
             <a:ln>
               <a:noFill/>
             </a:ln>
@@ -1304,7 +875,7 @@
           <a:buFontTx/>
           <a:buNone/>
           <a:tabLst/>
-          <a:defRPr kumimoji="0" sz="1800" b="0" i="0" u="none" strike="noStrike" cap="none" spc="0" normalizeH="0" baseline="0">
+          <a:defRPr b="0" baseline="0" cap="none" i="0" spc="0" strike="noStrike" sz="1800" u="none" kumimoji="0" normalizeH="0">
             <a:ln>
               <a:noFill/>
             </a:ln>
@@ -1330,7 +901,7 @@
           <a:buFontTx/>
           <a:buNone/>
           <a:tabLst/>
-          <a:defRPr kumimoji="0" sz="1800" b="0" i="0" u="none" strike="noStrike" cap="none" spc="0" normalizeH="0" baseline="0">
+          <a:defRPr b="0" baseline="0" cap="none" i="0" spc="0" strike="noStrike" sz="1800" u="none" kumimoji="0" normalizeH="0">
             <a:ln>
               <a:noFill/>
             </a:ln>
@@ -1356,7 +927,7 @@
           <a:buFontTx/>
           <a:buNone/>
           <a:tabLst/>
-          <a:defRPr kumimoji="0" sz="1800" b="0" i="0" u="none" strike="noStrike" cap="none" spc="0" normalizeH="0" baseline="0">
+          <a:defRPr b="0" baseline="0" cap="none" i="0" spc="0" strike="noStrike" sz="1800" u="none" kumimoji="0" normalizeH="0">
             <a:ln>
               <a:noFill/>
             </a:ln>
@@ -1382,7 +953,7 @@
           <a:buFontTx/>
           <a:buNone/>
           <a:tabLst/>
-          <a:defRPr kumimoji="0" sz="1800" b="0" i="0" u="none" strike="noStrike" cap="none" spc="0" normalizeH="0" baseline="0">
+          <a:defRPr b="0" baseline="0" cap="none" i="0" spc="0" strike="noStrike" sz="1800" u="none" kumimoji="0" normalizeH="0">
             <a:ln>
               <a:noFill/>
             </a:ln>
@@ -1408,7 +979,7 @@
           <a:buFontTx/>
           <a:buNone/>
           <a:tabLst/>
-          <a:defRPr kumimoji="0" sz="1800" b="0" i="0" u="none" strike="noStrike" cap="none" spc="0" normalizeH="0" baseline="0">
+          <a:defRPr b="0" baseline="0" cap="none" i="0" spc="0" strike="noStrike" sz="1800" u="none" kumimoji="0" normalizeH="0">
             <a:ln>
               <a:noFill/>
             </a:ln>
@@ -1434,7 +1005,7 @@
           <a:buFontTx/>
           <a:buNone/>
           <a:tabLst/>
-          <a:defRPr kumimoji="0" sz="1800" b="0" i="0" u="none" strike="noStrike" cap="none" spc="0" normalizeH="0" baseline="0">
+          <a:defRPr b="0" baseline="0" cap="none" i="0" spc="0" strike="noStrike" sz="1800" u="none" kumimoji="0" normalizeH="0">
             <a:ln>
               <a:noFill/>
             </a:ln>
@@ -1447,15 +1018,9 @@
         </a:lvl9pPr>
       </a:lstStyle>
       <a:style>
-        <a:lnRef idx="0">
-          <a:scrgbClr r="0" g="0" b="0"/>
-        </a:lnRef>
-        <a:fillRef idx="0">
-          <a:scrgbClr r="0" g="0" b="0"/>
-        </a:fillRef>
-        <a:effectRef idx="0">
-          <a:scrgbClr r="0" g="0" b="0"/>
-        </a:effectRef>
+        <a:lnRef idx="0"/>
+        <a:fillRef idx="0"/>
+        <a:effectRef idx="0"/>
         <a:fontRef idx="none"/>
       </a:style>
     </a:lnDef>
@@ -1469,7 +1034,7 @@
         <a:effectLst/>
         <a:sp3d/>
       </a:spPr>
-      <a:bodyPr rot="0" spcFirstLastPara="1" vertOverflow="overflow" horzOverflow="overflow" vert="horz" wrap="square" lIns="50800" tIns="50800" rIns="50800" bIns="50800" numCol="1" spcCol="38100" rtlCol="0" anchor="t">
+      <a:bodyPr rot="0" spcFirstLastPara="1" vertOverflow="overflow" horzOverflow="overflow" vert="horz" wrap="square" lIns="50800" tIns="50800" rIns="50800" bIns="50800" numCol="1" spcCol="38100" rtlCol="0" anchor="t" upright="0">
         <a:spAutoFit/>
       </a:bodyPr>
       <a:lstStyle>
@@ -1488,7 +1053,7 @@
           <a:buFontTx/>
           <a:buNone/>
           <a:tabLst/>
-          <a:defRPr kumimoji="0" sz="1100" b="0" i="0" u="none" strike="noStrike" cap="none" spc="0" normalizeH="0" baseline="0">
+          <a:defRPr b="0" baseline="0" cap="none" i="0" spc="0" strike="noStrike" sz="1100" u="none" kumimoji="0" normalizeH="0">
             <a:ln>
               <a:noFill/>
             </a:ln>
@@ -1518,7 +1083,7 @@
           <a:buFontTx/>
           <a:buNone/>
           <a:tabLst/>
-          <a:defRPr kumimoji="0" sz="1800" b="0" i="0" u="none" strike="noStrike" cap="none" spc="0" normalizeH="0" baseline="0">
+          <a:defRPr b="0" baseline="0" cap="none" i="0" spc="0" strike="noStrike" sz="1800" u="none" kumimoji="0" normalizeH="0">
             <a:ln>
               <a:noFill/>
             </a:ln>
@@ -1544,7 +1109,7 @@
           <a:buFontTx/>
           <a:buNone/>
           <a:tabLst/>
-          <a:defRPr kumimoji="0" sz="1800" b="0" i="0" u="none" strike="noStrike" cap="none" spc="0" normalizeH="0" baseline="0">
+          <a:defRPr b="0" baseline="0" cap="none" i="0" spc="0" strike="noStrike" sz="1800" u="none" kumimoji="0" normalizeH="0">
             <a:ln>
               <a:noFill/>
             </a:ln>
@@ -1570,7 +1135,7 @@
           <a:buFontTx/>
           <a:buNone/>
           <a:tabLst/>
-          <a:defRPr kumimoji="0" sz="1800" b="0" i="0" u="none" strike="noStrike" cap="none" spc="0" normalizeH="0" baseline="0">
+          <a:defRPr b="0" baseline="0" cap="none" i="0" spc="0" strike="noStrike" sz="1800" u="none" kumimoji="0" normalizeH="0">
             <a:ln>
               <a:noFill/>
             </a:ln>
@@ -1596,7 +1161,7 @@
           <a:buFontTx/>
           <a:buNone/>
           <a:tabLst/>
-          <a:defRPr kumimoji="0" sz="1800" b="0" i="0" u="none" strike="noStrike" cap="none" spc="0" normalizeH="0" baseline="0">
+          <a:defRPr b="0" baseline="0" cap="none" i="0" spc="0" strike="noStrike" sz="1800" u="none" kumimoji="0" normalizeH="0">
             <a:ln>
               <a:noFill/>
             </a:ln>
@@ -1622,7 +1187,7 @@
           <a:buFontTx/>
           <a:buNone/>
           <a:tabLst/>
-          <a:defRPr kumimoji="0" sz="1800" b="0" i="0" u="none" strike="noStrike" cap="none" spc="0" normalizeH="0" baseline="0">
+          <a:defRPr b="0" baseline="0" cap="none" i="0" spc="0" strike="noStrike" sz="1800" u="none" kumimoji="0" normalizeH="0">
             <a:ln>
               <a:noFill/>
             </a:ln>
@@ -1648,7 +1213,7 @@
           <a:buFontTx/>
           <a:buNone/>
           <a:tabLst/>
-          <a:defRPr kumimoji="0" sz="1800" b="0" i="0" u="none" strike="noStrike" cap="none" spc="0" normalizeH="0" baseline="0">
+          <a:defRPr b="0" baseline="0" cap="none" i="0" spc="0" strike="noStrike" sz="1800" u="none" kumimoji="0" normalizeH="0">
             <a:ln>
               <a:noFill/>
             </a:ln>
@@ -1674,7 +1239,7 @@
           <a:buFontTx/>
           <a:buNone/>
           <a:tabLst/>
-          <a:defRPr kumimoji="0" sz="1800" b="0" i="0" u="none" strike="noStrike" cap="none" spc="0" normalizeH="0" baseline="0">
+          <a:defRPr b="0" baseline="0" cap="none" i="0" spc="0" strike="noStrike" sz="1800" u="none" kumimoji="0" normalizeH="0">
             <a:ln>
               <a:noFill/>
             </a:ln>
@@ -1700,7 +1265,7 @@
           <a:buFontTx/>
           <a:buNone/>
           <a:tabLst/>
-          <a:defRPr kumimoji="0" sz="1800" b="0" i="0" u="none" strike="noStrike" cap="none" spc="0" normalizeH="0" baseline="0">
+          <a:defRPr b="0" baseline="0" cap="none" i="0" spc="0" strike="noStrike" sz="1800" u="none" kumimoji="0" normalizeH="0">
             <a:ln>
               <a:noFill/>
             </a:ln>
@@ -1726,7 +1291,7 @@
           <a:buFontTx/>
           <a:buNone/>
           <a:tabLst/>
-          <a:defRPr kumimoji="0" sz="1800" b="0" i="0" u="none" strike="noStrike" cap="none" spc="0" normalizeH="0" baseline="0">
+          <a:defRPr b="0" baseline="0" cap="none" i="0" spc="0" strike="noStrike" sz="1800" u="none" kumimoji="0" normalizeH="0">
             <a:ln>
               <a:noFill/>
             </a:ln>
@@ -1739,19 +1304,12 @@
         </a:lvl9pPr>
       </a:lstStyle>
       <a:style>
-        <a:lnRef idx="0">
-          <a:scrgbClr r="0" g="0" b="0"/>
-        </a:lnRef>
-        <a:fillRef idx="0">
-          <a:scrgbClr r="0" g="0" b="0"/>
-        </a:fillRef>
-        <a:effectRef idx="0">
-          <a:scrgbClr r="0" g="0" b="0"/>
-        </a:effectRef>
+        <a:lnRef idx="0"/>
+        <a:fillRef idx="0"/>
+        <a:effectRef idx="0"/>
         <a:fontRef idx="none"/>
       </a:style>
     </a:txDef>
   </a:objectDefaults>
-  <a:extraClrSchemeLst/>
 </a:theme>
 </file>